--- a/tables/keytermCoocurrences_2004to2013.docx
+++ b/tables/keytermCoocurrences_2004to2013.docx
@@ -339,7 +339,7 @@
                 <w:szCs w:val="20"/>
                 <w:color w:val="D62728"/>
               </w:rPr>
-              <w:t xml:space="preserve">cognition, p300, control, stress, performance, error, adult, child, function, increase, amplitude, cardiac, healthy, adolescent, age, depression, reduce</w:t>
+              <w:t xml:space="preserve">cardiovascular, p300, stress, adult, amplitude, child, performance, adolescent, depression, reduce, age</w:t>
             </w:r>
           </w:p>
         </w:tc>
@@ -383,7 +383,7 @@
                 <w:szCs w:val="20"/>
                 <w:color w:val="D62728"/>
               </w:rPr>
-              <w:t xml:space="preserve">17</w:t>
+              <w:t xml:space="preserve">11</w:t>
             </w:r>
           </w:p>
         </w:tc>
@@ -427,7 +427,7 @@
                 <w:szCs w:val="20"/>
                 <w:color w:val="D62728"/>
               </w:rPr>
-              <w:t xml:space="preserve">2093 (1)</w:t>
+              <w:t xml:space="preserve">1809 (3)</w:t>
             </w:r>
           </w:p>
         </w:tc>
@@ -471,7 +471,7 @@
                 <w:szCs w:val="20"/>
                 <w:color w:val="D62728"/>
               </w:rPr>
-              <w:t xml:space="preserve">2281 (1)</w:t>
+              <w:t xml:space="preserve">1994 (2)</w:t>
             </w:r>
           </w:p>
         </w:tc>
@@ -565,7 +565,7 @@
                 <w:szCs w:val="20"/>
                 <w:color w:val="2CA02C"/>
               </w:rPr>
-              <w:t xml:space="preserve">emotion, perception, cardiovascular, affect, startle, time, human, eeg, cue, picture, activation, brain, marker</w:t>
+              <w:t xml:space="preserve">cognition, error, function, increase, cardiac, time, cortex, mechanism, fear, sensitivity, control</w:t>
             </w:r>
           </w:p>
         </w:tc>
@@ -609,7 +609,7 @@
                 <w:szCs w:val="20"/>
                 <w:color w:val="2CA02C"/>
               </w:rPr>
-              <w:t xml:space="preserve">13</w:t>
+              <w:t xml:space="preserve">11</w:t>
             </w:r>
           </w:p>
         </w:tc>
@@ -653,7 +653,7 @@
                 <w:szCs w:val="20"/>
                 <w:color w:val="2CA02C"/>
               </w:rPr>
-              <w:t xml:space="preserve">1785 (3)</w:t>
+              <w:t xml:space="preserve">2003 (1)</w:t>
             </w:r>
           </w:p>
         </w:tc>
@@ -697,7 +697,7 @@
                 <w:szCs w:val="20"/>
                 <w:color w:val="2CA02C"/>
               </w:rPr>
-              <w:t xml:space="preserve">2216 (2)</w:t>
+              <w:t xml:space="preserve">2134 (1)</w:t>
             </w:r>
           </w:p>
         </w:tc>
@@ -791,7 +791,7 @@
                 <w:szCs w:val="20"/>
                 <w:color w:val="1F77B4"/>
               </w:rPr>
-              <w:t xml:space="preserve">erp, attention, auditory, visual, behavior, memory, cortex, difference, inhibition, mmn, component, sound</w:t>
+              <w:t xml:space="preserve">erp, visual, eeg, human, cue, component, sound, activation, inhibition, paradigm</w:t>
             </w:r>
           </w:p>
         </w:tc>
@@ -835,7 +835,7 @@
                 <w:szCs w:val="20"/>
                 <w:color w:val="1F77B4"/>
               </w:rPr>
-              <w:t xml:space="preserve">12</w:t>
+              <w:t xml:space="preserve">10</w:t>
             </w:r>
           </w:p>
         </w:tc>
@@ -879,7 +879,7 @@
                 <w:szCs w:val="20"/>
                 <w:color w:val="1F77B4"/>
               </w:rPr>
-              <w:t xml:space="preserve">1816 (2)</w:t>
+              <w:t xml:space="preserve">1882 (2)</w:t>
             </w:r>
           </w:p>
         </w:tc>
@@ -923,7 +923,7 @@
                 <w:szCs w:val="20"/>
                 <w:color w:val="1F77B4"/>
               </w:rPr>
-              <w:t xml:space="preserve">1699 (4)</w:t>
+              <w:t xml:space="preserve">1800 (4)</w:t>
             </w:r>
           </w:p>
         </w:tc>
@@ -1017,7 +1017,7 @@
                 <w:szCs w:val="20"/>
                 <w:color w:val="BCBD22"/>
               </w:rPr>
-              <w:t xml:space="preserve">electrophysiological, word, context, index</w:t>
+              <w:t xml:space="preserve">attention, electrophysiological, auditory, neural, memory, behavior, mmn, scene, detection, context</w:t>
             </w:r>
           </w:p>
         </w:tc>
@@ -1061,7 +1061,7 @@
                 <w:szCs w:val="20"/>
                 <w:color w:val="BCBD22"/>
               </w:rPr>
-              <w:t xml:space="preserve">4</w:t>
+              <w:t xml:space="preserve">10</w:t>
             </w:r>
           </w:p>
         </w:tc>
@@ -1105,7 +1105,7 @@
                 <w:szCs w:val="20"/>
                 <w:color w:val="BCBD22"/>
               </w:rPr>
-              <w:t xml:space="preserve">798 (5)</w:t>
+              <w:t xml:space="preserve">1669 (5)</w:t>
             </w:r>
           </w:p>
         </w:tc>
@@ -1149,7 +1149,7 @@
                 <w:szCs w:val="20"/>
                 <w:color w:val="BCBD22"/>
               </w:rPr>
-              <w:t xml:space="preserve">1755 (3)</w:t>
+              <w:t xml:space="preserve">1575 (5)</w:t>
             </w:r>
           </w:p>
         </w:tc>
@@ -1243,7 +1243,7 @@
                 <w:szCs w:val="20"/>
                 <w:color w:val="9467BD"/>
               </w:rPr>
-              <w:t xml:space="preserve">neural, scene, mechanism, detection</w:t>
+              <w:t xml:space="preserve">emotion, perception, startle, affect, brain, healthy, impact, prepulse inhibition</w:t>
             </w:r>
           </w:p>
         </w:tc>
@@ -1287,7 +1287,7 @@
                 <w:szCs w:val="20"/>
                 <w:color w:val="9467BD"/>
               </w:rPr>
-              <w:t xml:space="preserve">4</w:t>
+              <w:t xml:space="preserve">8</w:t>
             </w:r>
           </w:p>
         </w:tc>
@@ -1331,7 +1331,7 @@
                 <w:szCs w:val="20"/>
                 <w:color w:val="9467BD"/>
               </w:rPr>
-              <w:t xml:space="preserve">811 (4)</w:t>
+              <w:t xml:space="preserve">1672 (4)</w:t>
             </w:r>
           </w:p>
         </w:tc>
@@ -1375,7 +1375,7 @@
                 <w:szCs w:val="20"/>
                 <w:color w:val="9467BD"/>
               </w:rPr>
-              <w:t xml:space="preserve">1443 (5)</w:t>
+              <w:t xml:space="preserve">1800 (3)</w:t>
             </w:r>
           </w:p>
         </w:tc>
